--- a/suivi_perso/samuel/Samuel GERARD - Suivi personnel.docx
+++ b/suivi_perso/samuel/Samuel GERARD - Suivi personnel.docx
@@ -77,12 +77,12 @@
             <w:pPr>
               <w:pStyle w:val="Paragraphedeliste"/>
               <w:numPr>
-                <w:ilvl w:val="0"/>
+                <w:ilvl w:val="1"/>
                 <w:numId w:val="3"/>
               </w:numPr>
             </w:pPr>
             <w:r>
-              <w:t>Distribution des tâches</w:t>
+              <w:t>Compréhension des différentes tâches à effectuer</w:t>
             </w:r>
           </w:p>
           <w:p>
@@ -94,10 +94,49 @@
               </w:numPr>
             </w:pPr>
             <w:r>
+              <w:t>Distribution des tâches</w:t>
+            </w:r>
+          </w:p>
+          <w:p>
+            <w:pPr>
+              <w:pStyle w:val="Paragraphedeliste"/>
+              <w:numPr>
+                <w:ilvl w:val="1"/>
+                <w:numId w:val="3"/>
+              </w:numPr>
+            </w:pPr>
+            <w:r>
+              <w:t>Répartition</w:t>
+            </w:r>
+            <w:r>
+              <w:t xml:space="preserve"> et attribution des parties de projet</w:t>
+            </w:r>
+          </w:p>
+          <w:p>
+            <w:pPr>
+              <w:pStyle w:val="Paragraphedeliste"/>
+              <w:numPr>
+                <w:ilvl w:val="0"/>
+                <w:numId w:val="3"/>
+              </w:numPr>
+            </w:pPr>
+            <w:r>
               <w:t>Familiarisation avec l</w:t>
             </w:r>
             <w:r>
-              <w:t>es capteurs que je devrais manipuler</w:t>
+              <w:t xml:space="preserve">es capteurs </w:t>
+            </w:r>
+          </w:p>
+          <w:p>
+            <w:pPr>
+              <w:pStyle w:val="Paragraphedeliste"/>
+              <w:numPr>
+                <w:ilvl w:val="1"/>
+                <w:numId w:val="3"/>
+              </w:numPr>
+            </w:pPr>
+            <w:r>
+              <w:t>Recherche sur les protocoles etc…</w:t>
             </w:r>
           </w:p>
           <w:p>
@@ -156,6 +195,18 @@
               <w:t>u cahier des charges</w:t>
             </w:r>
           </w:p>
+          <w:p>
+            <w:pPr>
+              <w:pStyle w:val="Paragraphedeliste"/>
+              <w:numPr>
+                <w:ilvl w:val="1"/>
+                <w:numId w:val="4"/>
+              </w:numPr>
+            </w:pPr>
+            <w:r>
+              <w:t>Création d’un document retraçant le projet selon nos propres mots</w:t>
+            </w:r>
+          </w:p>
         </w:tc>
       </w:tr>
       <w:tr>
@@ -163,21 +214,59 @@
           <w:tcPr>
             <w:tcW w:w="2972" w:type="dxa"/>
           </w:tcPr>
-          <w:p/>
+          <w:p>
+            <w:r>
+              <w:t>22/01/2018</w:t>
+            </w:r>
+          </w:p>
         </w:tc>
         <w:tc>
           <w:tcPr>
             <w:tcW w:w="6090" w:type="dxa"/>
           </w:tcPr>
-          <w:p/>
+          <w:p>
+            <w:pPr>
+              <w:pStyle w:val="Paragraphedeliste"/>
+              <w:numPr>
+                <w:ilvl w:val="0"/>
+                <w:numId w:val="5"/>
+              </w:numPr>
+            </w:pPr>
+            <w:r>
+              <w:t>Programmation tâches semaine</w:t>
+            </w:r>
+          </w:p>
+          <w:p>
+            <w:pPr>
+              <w:pStyle w:val="Paragraphedeliste"/>
+              <w:numPr>
+                <w:ilvl w:val="1"/>
+                <w:numId w:val="5"/>
+              </w:numPr>
+            </w:pPr>
+            <w:r>
+              <w:t>Modification diagramme de Gant</w:t>
+            </w:r>
+          </w:p>
+          <w:p>
+            <w:pPr>
+              <w:pStyle w:val="Paragraphedeliste"/>
+              <w:numPr>
+                <w:ilvl w:val="0"/>
+                <w:numId w:val="5"/>
+              </w:numPr>
+            </w:pPr>
+            <w:r>
+              <w:t>Mise au point avec le tuteur</w:t>
+            </w:r>
+            <w:bookmarkStart w:id="0" w:name="_GoBack"/>
+            <w:bookmarkEnd w:id="0"/>
+          </w:p>
         </w:tc>
       </w:tr>
     </w:tbl>
     <w:p/>
-    <w:p>
-      <w:bookmarkStart w:id="0" w:name="_GoBack"/>
-      <w:bookmarkEnd w:id="0"/>
-    </w:p>
+    <w:p/>
     <w:sectPr>
       <w:headerReference w:type="default" r:id="rId7"/>
       <w:pgSz w:w="11906" w:h="16838"/>
@@ -390,7 +479,7 @@
         <w:rFonts w:ascii="Symbol" w:hAnsi="Symbol" w:hint="default"/>
       </w:rPr>
     </w:lvl>
-    <w:lvl w:ilvl="1" w:tplc="040C0003" w:tentative="1">
+    <w:lvl w:ilvl="1" w:tplc="040C0003">
       <w:start w:val="1"/>
       <w:numFmt w:val="bullet"/>
       <w:lvlText w:val="o"/>
@@ -503,7 +592,7 @@
         <w:rFonts w:ascii="Symbol" w:hAnsi="Symbol" w:hint="default"/>
       </w:rPr>
     </w:lvl>
-    <w:lvl w:ilvl="1" w:tplc="040C0003" w:tentative="1">
+    <w:lvl w:ilvl="1" w:tplc="040C0003">
       <w:start w:val="1"/>
       <w:numFmt w:val="bullet"/>
       <w:lvlText w:val="o"/>
@@ -601,6 +690,119 @@
     </w:lvl>
   </w:abstractNum>
   <w:abstractNum w:abstractNumId="3" w15:restartNumberingAfterBreak="0">
+    <w:nsid w:val="515E4B2D"/>
+    <w:multiLevelType w:val="hybridMultilevel"/>
+    <w:tmpl w:val="A48ABD34"/>
+    <w:lvl w:ilvl="0" w:tplc="040C0001">
+      <w:start w:val="1"/>
+      <w:numFmt w:val="bullet"/>
+      <w:lvlText w:val=""/>
+      <w:lvlJc w:val="left"/>
+      <w:pPr>
+        <w:ind w:left="720" w:hanging="360"/>
+      </w:pPr>
+      <w:rPr>
+        <w:rFonts w:ascii="Symbol" w:hAnsi="Symbol" w:hint="default"/>
+      </w:rPr>
+    </w:lvl>
+    <w:lvl w:ilvl="1" w:tplc="040C0003">
+      <w:start w:val="1"/>
+      <w:numFmt w:val="bullet"/>
+      <w:lvlText w:val="o"/>
+      <w:lvlJc w:val="left"/>
+      <w:pPr>
+        <w:ind w:left="1440" w:hanging="360"/>
+      </w:pPr>
+      <w:rPr>
+        <w:rFonts w:ascii="Courier New" w:hAnsi="Courier New" w:cs="Courier New" w:hint="default"/>
+      </w:rPr>
+    </w:lvl>
+    <w:lvl w:ilvl="2" w:tplc="040C0005" w:tentative="1">
+      <w:start w:val="1"/>
+      <w:numFmt w:val="bullet"/>
+      <w:lvlText w:val=""/>
+      <w:lvlJc w:val="left"/>
+      <w:pPr>
+        <w:ind w:left="2160" w:hanging="360"/>
+      </w:pPr>
+      <w:rPr>
+        <w:rFonts w:ascii="Wingdings" w:hAnsi="Wingdings" w:hint="default"/>
+      </w:rPr>
+    </w:lvl>
+    <w:lvl w:ilvl="3" w:tplc="040C0001" w:tentative="1">
+      <w:start w:val="1"/>
+      <w:numFmt w:val="bullet"/>
+      <w:lvlText w:val=""/>
+      <w:lvlJc w:val="left"/>
+      <w:pPr>
+        <w:ind w:left="2880" w:hanging="360"/>
+      </w:pPr>
+      <w:rPr>
+        <w:rFonts w:ascii="Symbol" w:hAnsi="Symbol" w:hint="default"/>
+      </w:rPr>
+    </w:lvl>
+    <w:lvl w:ilvl="4" w:tplc="040C0003" w:tentative="1">
+      <w:start w:val="1"/>
+      <w:numFmt w:val="bullet"/>
+      <w:lvlText w:val="o"/>
+      <w:lvlJc w:val="left"/>
+      <w:pPr>
+        <w:ind w:left="3600" w:hanging="360"/>
+      </w:pPr>
+      <w:rPr>
+        <w:rFonts w:ascii="Courier New" w:hAnsi="Courier New" w:cs="Courier New" w:hint="default"/>
+      </w:rPr>
+    </w:lvl>
+    <w:lvl w:ilvl="5" w:tplc="040C0005" w:tentative="1">
+      <w:start w:val="1"/>
+      <w:numFmt w:val="bullet"/>
+      <w:lvlText w:val=""/>
+      <w:lvlJc w:val="left"/>
+      <w:pPr>
+        <w:ind w:left="4320" w:hanging="360"/>
+      </w:pPr>
+      <w:rPr>
+        <w:rFonts w:ascii="Wingdings" w:hAnsi="Wingdings" w:hint="default"/>
+      </w:rPr>
+    </w:lvl>
+    <w:lvl w:ilvl="6" w:tplc="040C0001" w:tentative="1">
+      <w:start w:val="1"/>
+      <w:numFmt w:val="bullet"/>
+      <w:lvlText w:val=""/>
+      <w:lvlJc w:val="left"/>
+      <w:pPr>
+        <w:ind w:left="5040" w:hanging="360"/>
+      </w:pPr>
+      <w:rPr>
+        <w:rFonts w:ascii="Symbol" w:hAnsi="Symbol" w:hint="default"/>
+      </w:rPr>
+    </w:lvl>
+    <w:lvl w:ilvl="7" w:tplc="040C0003" w:tentative="1">
+      <w:start w:val="1"/>
+      <w:numFmt w:val="bullet"/>
+      <w:lvlText w:val="o"/>
+      <w:lvlJc w:val="left"/>
+      <w:pPr>
+        <w:ind w:left="5760" w:hanging="360"/>
+      </w:pPr>
+      <w:rPr>
+        <w:rFonts w:ascii="Courier New" w:hAnsi="Courier New" w:cs="Courier New" w:hint="default"/>
+      </w:rPr>
+    </w:lvl>
+    <w:lvl w:ilvl="8" w:tplc="040C0005" w:tentative="1">
+      <w:start w:val="1"/>
+      <w:numFmt w:val="bullet"/>
+      <w:lvlText w:val=""/>
+      <w:lvlJc w:val="left"/>
+      <w:pPr>
+        <w:ind w:left="6480" w:hanging="360"/>
+      </w:pPr>
+      <w:rPr>
+        <w:rFonts w:ascii="Wingdings" w:hAnsi="Wingdings" w:hint="default"/>
+      </w:rPr>
+    </w:lvl>
+  </w:abstractNum>
+  <w:abstractNum w:abstractNumId="4" w15:restartNumberingAfterBreak="0">
     <w:nsid w:val="5F964E41"/>
     <w:multiLevelType w:val="hybridMultilevel"/>
     <w:tmpl w:val="AD9492F0"/>
@@ -690,13 +892,16 @@
     <w:abstractNumId w:val="0"/>
   </w:num>
   <w:num w:numId="2">
-    <w:abstractNumId w:val="3"/>
+    <w:abstractNumId w:val="4"/>
   </w:num>
   <w:num w:numId="3">
     <w:abstractNumId w:val="1"/>
   </w:num>
   <w:num w:numId="4">
     <w:abstractNumId w:val="2"/>
+  </w:num>
+  <w:num w:numId="5">
+    <w:abstractNumId w:val="3"/>
   </w:num>
 </w:numbering>
 </file>

--- a/suivi_perso/samuel/Samuel GERARD - Suivi personnel.docx
+++ b/suivi_perso/samuel/Samuel GERARD - Suivi personnel.docx
@@ -258,6 +258,30 @@
             </w:pPr>
             <w:r>
               <w:t>Mise au point avec le tuteur</w:t>
+            </w:r>
+          </w:p>
+          <w:p>
+            <w:pPr>
+              <w:pStyle w:val="Paragraphedeliste"/>
+              <w:numPr>
+                <w:ilvl w:val="0"/>
+                <w:numId w:val="5"/>
+              </w:numPr>
+            </w:pPr>
+            <w:r>
+              <w:t>Création diaporama test (test de chartes graphiques etc…)</w:t>
+            </w:r>
+          </w:p>
+          <w:p>
+            <w:pPr>
+              <w:pStyle w:val="Paragraphedeliste"/>
+              <w:numPr>
+                <w:ilvl w:val="0"/>
+                <w:numId w:val="5"/>
+              </w:numPr>
+            </w:pPr>
+            <w:r>
+              <w:t>Mise en place des différents futur dossiers</w:t>
             </w:r>
             <w:bookmarkStart w:id="0" w:name="_GoBack"/>
             <w:bookmarkEnd w:id="0"/>
@@ -692,7 +716,7 @@
   <w:abstractNum w:abstractNumId="3" w15:restartNumberingAfterBreak="0">
     <w:nsid w:val="515E4B2D"/>
     <w:multiLevelType w:val="hybridMultilevel"/>
-    <w:tmpl w:val="A48ABD34"/>
+    <w:tmpl w:val="31A6F540"/>
     <w:lvl w:ilvl="0" w:tplc="040C0001">
       <w:start w:val="1"/>
       <w:numFmt w:val="bullet"/>

--- a/suivi_perso/samuel/Samuel GERARD - Suivi personnel.docx
+++ b/suivi_perso/samuel/Samuel GERARD - Suivi personnel.docx
@@ -283,6 +283,32 @@
             <w:r>
               <w:t>Mise en place des différents futur dossiers</w:t>
             </w:r>
+          </w:p>
+        </w:tc>
+      </w:tr>
+      <w:tr>
+        <w:tc>
+          <w:tcPr>
+            <w:tcW w:w="2972" w:type="dxa"/>
+          </w:tcPr>
+          <w:p>
+            <w:r>
+              <w:t>25/01/2018</w:t>
+            </w:r>
+          </w:p>
+        </w:tc>
+        <w:tc>
+          <w:tcPr>
+            <w:tcW w:w="6090" w:type="dxa"/>
+          </w:tcPr>
+          <w:p>
+            <w:pPr>
+              <w:pStyle w:val="Paragraphedeliste"/>
+              <w:numPr>
+                <w:ilvl w:val="0"/>
+                <w:numId w:val="5"/>
+              </w:numPr>
+            </w:pPr>
             <w:bookmarkStart w:id="0" w:name="_GoBack"/>
             <w:bookmarkEnd w:id="0"/>
           </w:p>
